--- a/Front-ent/React/New folder/Buổi 13 REDUX trong lập trình React - Reactjs & React Native.docx
+++ b/Front-ent/React/New folder/Buổi 13 REDUX trong lập trình React - Reactjs & React Native.docx
@@ -252,10 +252,10 @@
           <w:noProof/>
         </w:rPr>
         <w:drawing>
-          <wp:inline distT="0" distB="0" distL="0" distR="0" wp14:anchorId="60AE5FF7" wp14:editId="62701735">
-            <wp:extent cx="5943600" cy="4450715"/>
-            <wp:effectExtent l="0" t="0" r="0" b="6985"/>
-            <wp:docPr id="7" name="Hình ảnh 7"/>
+          <wp:inline distT="0" distB="0" distL="0" distR="0" wp14:anchorId="0139F875" wp14:editId="344E0706">
+            <wp:extent cx="5943600" cy="3985895"/>
+            <wp:effectExtent l="0" t="0" r="0" b="0"/>
+            <wp:docPr id="2" name="Hình ảnh 2"/>
             <wp:cNvGraphicFramePr>
               <a:graphicFrameLocks xmlns:a="http://schemas.openxmlformats.org/drawingml/2006/main" noChangeAspect="1"/>
             </wp:cNvGraphicFramePr>
@@ -275,6 +275,50 @@
                   <pic:spPr>
                     <a:xfrm>
                       <a:off x="0" y="0"/>
+                      <a:ext cx="5943600" cy="3985895"/>
+                    </a:xfrm>
+                    <a:prstGeom prst="rect">
+                      <a:avLst/>
+                    </a:prstGeom>
+                  </pic:spPr>
+                </pic:pic>
+              </a:graphicData>
+            </a:graphic>
+          </wp:inline>
+        </w:drawing>
+      </w:r>
+    </w:p>
+    <w:p/>
+    <w:p>
+      <w:r>
+        <w:rPr>
+          <w:noProof/>
+        </w:rPr>
+        <w:lastRenderedPageBreak/>
+        <w:drawing>
+          <wp:inline distT="0" distB="0" distL="0" distR="0" wp14:anchorId="60AE5FF7" wp14:editId="62701735">
+            <wp:extent cx="5943600" cy="4450715"/>
+            <wp:effectExtent l="0" t="0" r="0" b="6985"/>
+            <wp:docPr id="7" name="Hình ảnh 7"/>
+            <wp:cNvGraphicFramePr>
+              <a:graphicFrameLocks xmlns:a="http://schemas.openxmlformats.org/drawingml/2006/main" noChangeAspect="1"/>
+            </wp:cNvGraphicFramePr>
+            <a:graphic xmlns:a="http://schemas.openxmlformats.org/drawingml/2006/main">
+              <a:graphicData uri="http://schemas.openxmlformats.org/drawingml/2006/picture">
+                <pic:pic xmlns:pic="http://schemas.openxmlformats.org/drawingml/2006/picture">
+                  <pic:nvPicPr>
+                    <pic:cNvPr id="1" name=""/>
+                    <pic:cNvPicPr/>
+                  </pic:nvPicPr>
+                  <pic:blipFill>
+                    <a:blip r:embed="rId9"/>
+                    <a:stretch>
+                      <a:fillRect/>
+                    </a:stretch>
+                  </pic:blipFill>
+                  <pic:spPr>
+                    <a:xfrm>
+                      <a:off x="0" y="0"/>
                       <a:ext cx="5943600" cy="4450715"/>
                     </a:xfrm>
                     <a:prstGeom prst="rect">
@@ -289,6 +333,481 @@
       </w:r>
     </w:p>
     <w:p/>
+    <w:p>
+      <w:r>
+        <w:t>Code slow</w:t>
+      </w:r>
+    </w:p>
+    <w:p>
+      <w:r>
+        <w:rPr>
+          <w:noProof/>
+        </w:rPr>
+        <w:lastRenderedPageBreak/>
+        <w:drawing>
+          <wp:inline distT="0" distB="0" distL="0" distR="0" wp14:anchorId="438F2E7A" wp14:editId="36617AD1">
+            <wp:extent cx="5943600" cy="3469005"/>
+            <wp:effectExtent l="0" t="0" r="0" b="0"/>
+            <wp:docPr id="3" name="Hình ảnh 3"/>
+            <wp:cNvGraphicFramePr>
+              <a:graphicFrameLocks xmlns:a="http://schemas.openxmlformats.org/drawingml/2006/main" noChangeAspect="1"/>
+            </wp:cNvGraphicFramePr>
+            <a:graphic xmlns:a="http://schemas.openxmlformats.org/drawingml/2006/main">
+              <a:graphicData uri="http://schemas.openxmlformats.org/drawingml/2006/picture">
+                <pic:pic xmlns:pic="http://schemas.openxmlformats.org/drawingml/2006/picture">
+                  <pic:nvPicPr>
+                    <pic:cNvPr id="1" name=""/>
+                    <pic:cNvPicPr/>
+                  </pic:nvPicPr>
+                  <pic:blipFill>
+                    <a:blip r:embed="rId10"/>
+                    <a:stretch>
+                      <a:fillRect/>
+                    </a:stretch>
+                  </pic:blipFill>
+                  <pic:spPr>
+                    <a:xfrm>
+                      <a:off x="0" y="0"/>
+                      <a:ext cx="5943600" cy="3469005"/>
+                    </a:xfrm>
+                    <a:prstGeom prst="rect">
+                      <a:avLst/>
+                    </a:prstGeom>
+                  </pic:spPr>
+                </pic:pic>
+              </a:graphicData>
+            </a:graphic>
+          </wp:inline>
+        </w:drawing>
+      </w:r>
+    </w:p>
+    <w:p>
+      <w:r>
+        <w:rPr>
+          <w:noProof/>
+        </w:rPr>
+        <w:drawing>
+          <wp:inline distT="0" distB="0" distL="0" distR="0" wp14:anchorId="6A44E856" wp14:editId="674D1528">
+            <wp:extent cx="5943600" cy="3282950"/>
+            <wp:effectExtent l="0" t="0" r="0" b="0"/>
+            <wp:docPr id="8" name="Hình ảnh 8"/>
+            <wp:cNvGraphicFramePr>
+              <a:graphicFrameLocks xmlns:a="http://schemas.openxmlformats.org/drawingml/2006/main" noChangeAspect="1"/>
+            </wp:cNvGraphicFramePr>
+            <a:graphic xmlns:a="http://schemas.openxmlformats.org/drawingml/2006/main">
+              <a:graphicData uri="http://schemas.openxmlformats.org/drawingml/2006/picture">
+                <pic:pic xmlns:pic="http://schemas.openxmlformats.org/drawingml/2006/picture">
+                  <pic:nvPicPr>
+                    <pic:cNvPr id="1" name=""/>
+                    <pic:cNvPicPr/>
+                  </pic:nvPicPr>
+                  <pic:blipFill>
+                    <a:blip r:embed="rId11"/>
+                    <a:stretch>
+                      <a:fillRect/>
+                    </a:stretch>
+                  </pic:blipFill>
+                  <pic:spPr>
+                    <a:xfrm>
+                      <a:off x="0" y="0"/>
+                      <a:ext cx="5943600" cy="3282950"/>
+                    </a:xfrm>
+                    <a:prstGeom prst="rect">
+                      <a:avLst/>
+                    </a:prstGeom>
+                  </pic:spPr>
+                </pic:pic>
+              </a:graphicData>
+            </a:graphic>
+          </wp:inline>
+        </w:drawing>
+      </w:r>
+    </w:p>
+    <w:p>
+      <w:r>
+        <w:t>- Kiểm tra redux đã hoạt động chưa</w:t>
+      </w:r>
+    </w:p>
+    <w:p>
+      <w:r>
+        <w:rPr>
+          <w:noProof/>
+        </w:rPr>
+        <w:lastRenderedPageBreak/>
+        <w:drawing>
+          <wp:inline distT="0" distB="0" distL="0" distR="0" wp14:anchorId="4A12BC59" wp14:editId="022F673A">
+            <wp:extent cx="5943600" cy="2654935"/>
+            <wp:effectExtent l="0" t="0" r="0" b="0"/>
+            <wp:docPr id="9" name="Hình ảnh 9"/>
+            <wp:cNvGraphicFramePr>
+              <a:graphicFrameLocks xmlns:a="http://schemas.openxmlformats.org/drawingml/2006/main" noChangeAspect="1"/>
+            </wp:cNvGraphicFramePr>
+            <a:graphic xmlns:a="http://schemas.openxmlformats.org/drawingml/2006/main">
+              <a:graphicData uri="http://schemas.openxmlformats.org/drawingml/2006/picture">
+                <pic:pic xmlns:pic="http://schemas.openxmlformats.org/drawingml/2006/picture">
+                  <pic:nvPicPr>
+                    <pic:cNvPr id="1" name=""/>
+                    <pic:cNvPicPr/>
+                  </pic:nvPicPr>
+                  <pic:blipFill>
+                    <a:blip r:embed="rId12"/>
+                    <a:stretch>
+                      <a:fillRect/>
+                    </a:stretch>
+                  </pic:blipFill>
+                  <pic:spPr>
+                    <a:xfrm>
+                      <a:off x="0" y="0"/>
+                      <a:ext cx="5943600" cy="2654935"/>
+                    </a:xfrm>
+                    <a:prstGeom prst="rect">
+                      <a:avLst/>
+                    </a:prstGeom>
+                  </pic:spPr>
+                </pic:pic>
+              </a:graphicData>
+            </a:graphic>
+          </wp:inline>
+        </w:drawing>
+      </w:r>
+    </w:p>
+    <w:p>
+      <w:r>
+        <w:rPr>
+          <w:noProof/>
+        </w:rPr>
+        <mc:AlternateContent>
+          <mc:Choice Requires="wps">
+            <w:drawing>
+              <wp:anchor distT="0" distB="0" distL="114300" distR="114300" simplePos="0" relativeHeight="251660288" behindDoc="0" locked="0" layoutInCell="1" allowOverlap="1" wp14:anchorId="1DD2B661" wp14:editId="12390BD3">
+                <wp:simplePos x="0" y="0"/>
+                <wp:positionH relativeFrom="column">
+                  <wp:posOffset>2533650</wp:posOffset>
+                </wp:positionH>
+                <wp:positionV relativeFrom="paragraph">
+                  <wp:posOffset>2640965</wp:posOffset>
+                </wp:positionV>
+                <wp:extent cx="279400" cy="368300"/>
+                <wp:effectExtent l="0" t="38100" r="63500" b="31750"/>
+                <wp:wrapNone/>
+                <wp:docPr id="13" name="Đường kết nối Mũi tên Thẳng 13"/>
+                <wp:cNvGraphicFramePr/>
+                <a:graphic xmlns:a="http://schemas.openxmlformats.org/drawingml/2006/main">
+                  <a:graphicData uri="http://schemas.microsoft.com/office/word/2010/wordprocessingShape">
+                    <wps:wsp>
+                      <wps:cNvCnPr/>
+                      <wps:spPr>
+                        <a:xfrm flipV="1">
+                          <a:off x="0" y="0"/>
+                          <a:ext cx="279400" cy="368300"/>
+                        </a:xfrm>
+                        <a:prstGeom prst="straightConnector1">
+                          <a:avLst/>
+                        </a:prstGeom>
+                        <a:ln>
+                          <a:tailEnd type="triangle"/>
+                        </a:ln>
+                      </wps:spPr>
+                      <wps:style>
+                        <a:lnRef idx="1">
+                          <a:schemeClr val="accent2"/>
+                        </a:lnRef>
+                        <a:fillRef idx="0">
+                          <a:schemeClr val="accent2"/>
+                        </a:fillRef>
+                        <a:effectRef idx="0">
+                          <a:schemeClr val="accent2"/>
+                        </a:effectRef>
+                        <a:fontRef idx="minor">
+                          <a:schemeClr val="tx1"/>
+                        </a:fontRef>
+                      </wps:style>
+                      <wps:bodyPr/>
+                    </wps:wsp>
+                  </a:graphicData>
+                </a:graphic>
+              </wp:anchor>
+            </w:drawing>
+          </mc:Choice>
+          <mc:Fallback>
+            <w:pict>
+              <v:shapetype w14:anchorId="29242121" id="_x0000_t32" coordsize="21600,21600" o:spt="32" o:oned="t" path="m,l21600,21600e" filled="f">
+                <v:path arrowok="t" fillok="f" o:connecttype="none"/>
+                <o:lock v:ext="edit" shapetype="t"/>
+              </v:shapetype>
+              <v:shape id="Đường kết nối Mũi tên Thẳng 13" o:spid="_x0000_s1026" type="#_x0000_t32" style="position:absolute;margin-left:199.5pt;margin-top:207.95pt;width:22pt;height:29pt;flip:y;z-index:251660288;visibility:visible;mso-wrap-style:square;mso-wrap-distance-left:9pt;mso-wrap-distance-top:0;mso-wrap-distance-right:9pt;mso-wrap-distance-bottom:0;mso-position-horizontal:absolute;mso-position-horizontal-relative:text;mso-position-vertical:absolute;mso-position-vertical-relative:text" o:gfxdata="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" strokecolor="#bc4542 [3045]">
+                <v:stroke endarrow="block"/>
+              </v:shape>
+            </w:pict>
+          </mc:Fallback>
+        </mc:AlternateContent>
+      </w:r>
+      <w:r>
+        <w:rPr>
+          <w:noProof/>
+        </w:rPr>
+        <mc:AlternateContent>
+          <mc:Choice Requires="wps">
+            <w:drawing>
+              <wp:anchor distT="0" distB="0" distL="114300" distR="114300" simplePos="0" relativeHeight="251659264" behindDoc="0" locked="0" layoutInCell="1" allowOverlap="1" wp14:anchorId="39A6B24A" wp14:editId="028E6077">
+                <wp:simplePos x="0" y="0"/>
+                <wp:positionH relativeFrom="column">
+                  <wp:posOffset>1320800</wp:posOffset>
+                </wp:positionH>
+                <wp:positionV relativeFrom="paragraph">
+                  <wp:posOffset>3066415</wp:posOffset>
+                </wp:positionV>
+                <wp:extent cx="1708150" cy="533400"/>
+                <wp:effectExtent l="0" t="0" r="25400" b="19050"/>
+                <wp:wrapNone/>
+                <wp:docPr id="12" name="Hộp Văn bản 12"/>
+                <wp:cNvGraphicFramePr/>
+                <a:graphic xmlns:a="http://schemas.openxmlformats.org/drawingml/2006/main">
+                  <a:graphicData uri="http://schemas.microsoft.com/office/word/2010/wordprocessingShape">
+                    <wps:wsp>
+                      <wps:cNvSpPr txBox="1"/>
+                      <wps:spPr>
+                        <a:xfrm>
+                          <a:off x="0" y="0"/>
+                          <a:ext cx="1708150" cy="533400"/>
+                        </a:xfrm>
+                        <a:prstGeom prst="rect">
+                          <a:avLst/>
+                        </a:prstGeom>
+                        <a:solidFill>
+                          <a:schemeClr val="lt1"/>
+                        </a:solidFill>
+                        <a:ln w="6350">
+                          <a:solidFill>
+                            <a:prstClr val="black"/>
+                          </a:solidFill>
+                        </a:ln>
+                      </wps:spPr>
+                      <wps:txbx>
+                        <w:txbxContent>
+                          <w:p>
+                            <w:r>
+                              <w:t>This is the state before not yet change</w:t>
+                            </w:r>
+                          </w:p>
+                        </w:txbxContent>
+                      </wps:txbx>
+                      <wps:bodyPr rot="0" spcFirstLastPara="0" vertOverflow="overflow" horzOverflow="overflow" vert="horz" wrap="square" lIns="91440" tIns="45720" rIns="91440" bIns="45720" numCol="1" spcCol="0" rtlCol="0" fromWordArt="0" anchor="t" anchorCtr="0" forceAA="0" compatLnSpc="1">
+                        <a:prstTxWarp prst="textNoShape">
+                          <a:avLst/>
+                        </a:prstTxWarp>
+                        <a:noAutofit/>
+                      </wps:bodyPr>
+                    </wps:wsp>
+                  </a:graphicData>
+                </a:graphic>
+                <wp14:sizeRelV relativeFrom="margin">
+                  <wp14:pctHeight>0</wp14:pctHeight>
+                </wp14:sizeRelV>
+              </wp:anchor>
+            </w:drawing>
+          </mc:Choice>
+          <mc:Fallback>
+            <w:pict>
+              <v:shapetype w14:anchorId="39A6B24A" id="_x0000_t202" coordsize="21600,21600" o:spt="202" path="m,l,21600r21600,l21600,xe">
+                <v:stroke joinstyle="miter"/>
+                <v:path gradientshapeok="t" o:connecttype="rect"/>
+              </v:shapetype>
+              <v:shape id="Hộp Văn bản 12" o:spid="_x0000_s1026" type="#_x0000_t202" style="position:absolute;margin-left:104pt;margin-top:241.45pt;width:134.5pt;height:42pt;z-index:251659264;visibility:visible;mso-wrap-style:square;mso-height-percent:0;mso-wrap-distance-left:9pt;mso-wrap-distance-top:0;mso-wrap-distance-right:9pt;mso-wrap-distance-bottom:0;mso-position-horizontal:absolute;mso-position-horizontal-relative:text;mso-position-vertical:absolute;mso-position-vertical-relative:text;mso-height-percent:0;mso-height-relative:margin;v-text-anchor:top" o:gfxdata="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" fillcolor="white [3201]" strokeweight=".5pt">
+                <v:textbox>
+                  <w:txbxContent>
+                    <w:p>
+                      <w:r>
+                        <w:t>This is the state before not yet change</w:t>
+                      </w:r>
+                    </w:p>
+                  </w:txbxContent>
+                </v:textbox>
+              </v:shape>
+            </w:pict>
+          </mc:Fallback>
+        </mc:AlternateContent>
+      </w:r>
+      <w:r>
+        <w:rPr>
+          <w:noProof/>
+        </w:rPr>
+        <w:drawing>
+          <wp:inline distT="0" distB="0" distL="0" distR="0" wp14:anchorId="298AE767" wp14:editId="7BCEB05E">
+            <wp:extent cx="5943600" cy="3525520"/>
+            <wp:effectExtent l="0" t="0" r="0" b="0"/>
+            <wp:docPr id="11" name="Hình ảnh 11"/>
+            <wp:cNvGraphicFramePr>
+              <a:graphicFrameLocks xmlns:a="http://schemas.openxmlformats.org/drawingml/2006/main" noChangeAspect="1"/>
+            </wp:cNvGraphicFramePr>
+            <a:graphic xmlns:a="http://schemas.openxmlformats.org/drawingml/2006/main">
+              <a:graphicData uri="http://schemas.openxmlformats.org/drawingml/2006/picture">
+                <pic:pic xmlns:pic="http://schemas.openxmlformats.org/drawingml/2006/picture">
+                  <pic:nvPicPr>
+                    <pic:cNvPr id="1" name=""/>
+                    <pic:cNvPicPr/>
+                  </pic:nvPicPr>
+                  <pic:blipFill>
+                    <a:blip r:embed="rId13"/>
+                    <a:stretch>
+                      <a:fillRect/>
+                    </a:stretch>
+                  </pic:blipFill>
+                  <pic:spPr>
+                    <a:xfrm>
+                      <a:off x="0" y="0"/>
+                      <a:ext cx="5943600" cy="3525520"/>
+                    </a:xfrm>
+                    <a:prstGeom prst="rect">
+                      <a:avLst/>
+                    </a:prstGeom>
+                  </pic:spPr>
+                </pic:pic>
+              </a:graphicData>
+            </a:graphic>
+          </wp:inline>
+        </w:drawing>
+      </w:r>
+    </w:p>
+    <w:p>
+      <w:r>
+        <w:rPr>
+          <w:noProof/>
+        </w:rPr>
+        <w:lastRenderedPageBreak/>
+        <w:drawing>
+          <wp:inline distT="0" distB="0" distL="0" distR="0" wp14:anchorId="68930F63" wp14:editId="4FC8361F">
+            <wp:extent cx="5943600" cy="4159885"/>
+            <wp:effectExtent l="0" t="0" r="0" b="0"/>
+            <wp:docPr id="14" name="Hình ảnh 14"/>
+            <wp:cNvGraphicFramePr>
+              <a:graphicFrameLocks xmlns:a="http://schemas.openxmlformats.org/drawingml/2006/main" noChangeAspect="1"/>
+            </wp:cNvGraphicFramePr>
+            <a:graphic xmlns:a="http://schemas.openxmlformats.org/drawingml/2006/main">
+              <a:graphicData uri="http://schemas.openxmlformats.org/drawingml/2006/picture">
+                <pic:pic xmlns:pic="http://schemas.openxmlformats.org/drawingml/2006/picture">
+                  <pic:nvPicPr>
+                    <pic:cNvPr id="1" name=""/>
+                    <pic:cNvPicPr/>
+                  </pic:nvPicPr>
+                  <pic:blipFill>
+                    <a:blip r:embed="rId14"/>
+                    <a:stretch>
+                      <a:fillRect/>
+                    </a:stretch>
+                  </pic:blipFill>
+                  <pic:spPr>
+                    <a:xfrm>
+                      <a:off x="0" y="0"/>
+                      <a:ext cx="5943600" cy="4159885"/>
+                    </a:xfrm>
+                    <a:prstGeom prst="rect">
+                      <a:avLst/>
+                    </a:prstGeom>
+                  </pic:spPr>
+                </pic:pic>
+              </a:graphicData>
+            </a:graphic>
+          </wp:inline>
+        </w:drawing>
+      </w:r>
+    </w:p>
+    <w:p>
+      <w:r>
+        <w:sym w:font="Wingdings" w:char="F0E8"/>
+      </w:r>
+      <w:r>
+        <w:t xml:space="preserve"> So we setup done the store</w:t>
+      </w:r>
+    </w:p>
+    <w:p/>
+    <w:p>
+      <w:r>
+        <w:rPr>
+          <w:noProof/>
+        </w:rPr>
+        <w:lastRenderedPageBreak/>
+        <w:drawing>
+          <wp:inline distT="0" distB="0" distL="0" distR="0" wp14:anchorId="1409F947" wp14:editId="7FA03469">
+            <wp:extent cx="5943600" cy="5142865"/>
+            <wp:effectExtent l="0" t="0" r="0" b="635"/>
+            <wp:docPr id="17" name="Hình ảnh 17"/>
+            <wp:cNvGraphicFramePr>
+              <a:graphicFrameLocks xmlns:a="http://schemas.openxmlformats.org/drawingml/2006/main" noChangeAspect="1"/>
+            </wp:cNvGraphicFramePr>
+            <a:graphic xmlns:a="http://schemas.openxmlformats.org/drawingml/2006/main">
+              <a:graphicData uri="http://schemas.openxmlformats.org/drawingml/2006/picture">
+                <pic:pic xmlns:pic="http://schemas.openxmlformats.org/drawingml/2006/picture">
+                  <pic:nvPicPr>
+                    <pic:cNvPr id="1" name=""/>
+                    <pic:cNvPicPr/>
+                  </pic:nvPicPr>
+                  <pic:blipFill>
+                    <a:blip r:embed="rId15"/>
+                    <a:stretch>
+                      <a:fillRect/>
+                    </a:stretch>
+                  </pic:blipFill>
+                  <pic:spPr>
+                    <a:xfrm>
+                      <a:off x="0" y="0"/>
+                      <a:ext cx="5943600" cy="5142865"/>
+                    </a:xfrm>
+                    <a:prstGeom prst="rect">
+                      <a:avLst/>
+                    </a:prstGeom>
+                  </pic:spPr>
+                </pic:pic>
+              </a:graphicData>
+            </a:graphic>
+          </wp:inline>
+        </w:drawing>
+      </w:r>
+    </w:p>
+    <w:p/>
+    <w:p>
+      <w:r>
+        <w:rPr>
+          <w:noProof/>
+        </w:rPr>
+        <w:lastRenderedPageBreak/>
+        <w:drawing>
+          <wp:inline distT="0" distB="0" distL="0" distR="0" wp14:anchorId="2D571606" wp14:editId="0D5A5827">
+            <wp:extent cx="5943600" cy="2671445"/>
+            <wp:effectExtent l="0" t="0" r="0" b="0"/>
+            <wp:docPr id="20" name="Hình ảnh 20"/>
+            <wp:cNvGraphicFramePr>
+              <a:graphicFrameLocks xmlns:a="http://schemas.openxmlformats.org/drawingml/2006/main" noChangeAspect="1"/>
+            </wp:cNvGraphicFramePr>
+            <a:graphic xmlns:a="http://schemas.openxmlformats.org/drawingml/2006/main">
+              <a:graphicData uri="http://schemas.openxmlformats.org/drawingml/2006/picture">
+                <pic:pic xmlns:pic="http://schemas.openxmlformats.org/drawingml/2006/picture">
+                  <pic:nvPicPr>
+                    <pic:cNvPr id="1" name=""/>
+                    <pic:cNvPicPr/>
+                  </pic:nvPicPr>
+                  <pic:blipFill>
+                    <a:blip r:embed="rId16"/>
+                    <a:stretch>
+                      <a:fillRect/>
+                    </a:stretch>
+                  </pic:blipFill>
+                  <pic:spPr>
+                    <a:xfrm>
+                      <a:off x="0" y="0"/>
+                      <a:ext cx="5943600" cy="2671445"/>
+                    </a:xfrm>
+                    <a:prstGeom prst="rect">
+                      <a:avLst/>
+                    </a:prstGeom>
+                  </pic:spPr>
+                </pic:pic>
+              </a:graphicData>
+            </a:graphic>
+          </wp:inline>
+        </w:drawing>
+      </w:r>
+    </w:p>
     <w:sectPr>
       <w:pgSz w:w="12240" w:h="15840"/>
       <w:pgMar w:top="1440" w:right="1440" w:bottom="1440" w:left="1440" w:header="720" w:footer="720" w:gutter="0"/>
